--- a/曙ブレーキが私的整理米国事業の急拡大でひずみ.docx
+++ b/曙ブレーキが私的整理米国事業の急拡大でひずみ.docx
@@ -91,7 +91,7 @@
         </w:pBdr>
         <w:jc w:val="center"/>
         <w:rPr>
-          <w:rFonts w:ascii="Arial" w:eastAsia="ＭＳ Ｐゴシック" w:hAnsi="Arial" w:cs="Arial" w:hint="eastAsia"/>
+          <w:rFonts w:ascii="Arial" w:eastAsia="ＭＳ Ｐゴシック" w:hAnsi="Arial" w:cs="Arial"/>
           <w:vanish/>
           <w:kern w:val="0"/>
           <w:sz w:val="16"/>
@@ -117,7 +117,7 @@
         </w:pBdr>
         <w:jc w:val="center"/>
         <w:rPr>
-          <w:rFonts w:ascii="Arial" w:eastAsia="ＭＳ Ｐゴシック" w:hAnsi="Arial" w:cs="Arial" w:hint="eastAsia"/>
+          <w:rFonts w:ascii="Arial" w:eastAsia="ＭＳ Ｐゴシック" w:hAnsi="Arial" w:cs="Arial"/>
           <w:vanish/>
           <w:kern w:val="0"/>
           <w:sz w:val="16"/>
@@ -402,7 +402,7 @@
             <wp:extent cx="2667000" cy="2933700"/>
             <wp:effectExtent l="0" t="0" r="0" b="0"/>
             <wp:docPr id="1" name="図 1">
-              <a:hlinkClick xmlns:a="http://schemas.openxmlformats.org/drawingml/2006/main" r:id="rId6"/>
+              <a:hlinkClick xmlns:a="http://schemas.openxmlformats.org/drawingml/2006/main" r:id="rId4"/>
             </wp:docPr>
             <wp:cNvGraphicFramePr>
               <a:graphicFrameLocks xmlns:a="http://schemas.openxmlformats.org/drawingml/2006/main" noChangeAspect="1"/>
@@ -412,7 +412,7 @@
                 <pic:pic xmlns:pic="http://schemas.openxmlformats.org/drawingml/2006/picture">
                   <pic:nvPicPr>
                     <pic:cNvPr id="0" name="Picture 2">
-                      <a:hlinkClick r:id="rId6"/>
+                      <a:hlinkClick r:id="rId9"/>
                     </pic:cNvPr>
                     <pic:cNvPicPr>
                       <a:picLocks noChangeAspect="1" noChangeArrowheads="1"/>
@@ -953,7 +953,7 @@
         </w:pBdr>
         <w:jc w:val="center"/>
         <w:rPr>
-          <w:rFonts w:ascii="Arial" w:eastAsia="ＭＳ Ｐゴシック" w:hAnsi="Arial" w:cs="Arial" w:hint="eastAsia"/>
+          <w:rFonts w:ascii="Arial" w:eastAsia="ＭＳ Ｐゴシック" w:hAnsi="Arial" w:cs="Arial"/>
           <w:vanish/>
           <w:kern w:val="0"/>
           <w:sz w:val="16"/>
@@ -979,7 +979,7 @@
         </w:pBdr>
         <w:jc w:val="center"/>
         <w:rPr>
-          <w:rFonts w:ascii="Arial" w:eastAsia="ＭＳ Ｐゴシック" w:hAnsi="Arial" w:cs="Arial" w:hint="eastAsia"/>
+          <w:rFonts w:ascii="Arial" w:eastAsia="ＭＳ Ｐゴシック" w:hAnsi="Arial" w:cs="Arial"/>
           <w:vanish/>
           <w:kern w:val="0"/>
           <w:sz w:val="16"/>
@@ -1102,7 +1102,7 @@
             <wp:extent cx="2857500" cy="3403600"/>
             <wp:effectExtent l="0" t="0" r="0" b="6350"/>
             <wp:docPr id="3" name="図 3">
-              <a:hlinkClick xmlns:a="http://schemas.openxmlformats.org/drawingml/2006/main" r:id="rId4"/>
+              <a:hlinkClick xmlns:a="http://schemas.openxmlformats.org/drawingml/2006/main" r:id="rId6"/>
             </wp:docPr>
             <wp:cNvGraphicFramePr>
               <a:graphicFrameLocks xmlns:a="http://schemas.openxmlformats.org/drawingml/2006/main" noChangeAspect="1"/>
@@ -1112,7 +1112,7 @@
                 <pic:pic xmlns:pic="http://schemas.openxmlformats.org/drawingml/2006/picture">
                   <pic:nvPicPr>
                     <pic:cNvPr id="0" name="Picture 5">
-                      <a:hlinkClick r:id="rId4"/>
+                      <a:hlinkClick r:id="rId11"/>
                     </pic:cNvPr>
                     <pic:cNvPicPr>
                       <a:picLocks noChangeAspect="1" noChangeArrowheads="1"/>
@@ -1363,7 +1363,7 @@
         </w:pBdr>
         <w:jc w:val="center"/>
         <w:rPr>
-          <w:rFonts w:ascii="Arial" w:eastAsia="ＭＳ Ｐゴシック" w:hAnsi="Arial" w:cs="Arial" w:hint="eastAsia"/>
+          <w:rFonts w:ascii="Arial" w:eastAsia="ＭＳ Ｐゴシック" w:hAnsi="Arial" w:cs="Arial"/>
           <w:vanish/>
           <w:kern w:val="0"/>
           <w:sz w:val="16"/>
@@ -1389,7 +1389,7 @@
         </w:pBdr>
         <w:jc w:val="center"/>
         <w:rPr>
-          <w:rFonts w:ascii="Arial" w:eastAsia="ＭＳ Ｐゴシック" w:hAnsi="Arial" w:cs="Arial" w:hint="eastAsia"/>
+          <w:rFonts w:ascii="Arial" w:eastAsia="ＭＳ Ｐゴシック" w:hAnsi="Arial" w:cs="Arial"/>
           <w:vanish/>
           <w:kern w:val="0"/>
           <w:sz w:val="16"/>
@@ -1489,7 +1489,7 @@
             <wp:extent cx="2381250" cy="2838450"/>
             <wp:effectExtent l="0" t="0" r="0" b="0"/>
             <wp:docPr id="4" name="図 4">
-              <a:hlinkClick xmlns:a="http://schemas.openxmlformats.org/drawingml/2006/main" r:id="rId6"/>
+              <a:hlinkClick xmlns:a="http://schemas.openxmlformats.org/drawingml/2006/main" r:id="rId20"/>
             </wp:docPr>
             <wp:cNvGraphicFramePr>
               <a:graphicFrameLocks xmlns:a="http://schemas.openxmlformats.org/drawingml/2006/main" noChangeAspect="1"/>
@@ -1499,7 +1499,7 @@
                 <pic:pic xmlns:pic="http://schemas.openxmlformats.org/drawingml/2006/picture">
                   <pic:nvPicPr>
                     <pic:cNvPr id="0" name="Picture 7">
-                      <a:hlinkClick r:id="rId11"/>
+                      <a:hlinkClick r:id="rId6"/>
                     </pic:cNvPr>
                     <pic:cNvPicPr>
                       <a:picLocks noChangeAspect="1" noChangeArrowheads="1"/>
@@ -1550,8 +1550,6 @@
           <w:szCs w:val="24"/>
         </w:rPr>
       </w:pPr>
-      <w:bookmarkStart w:id="0" w:name="_GoBack"/>
-      <w:bookmarkEnd w:id="0"/>
       <w:r>
         <w:rPr>
           <w:rFonts w:ascii="ＭＳ Ｐゴシック" w:eastAsia="ＭＳ Ｐゴシック" w:hAnsi="ＭＳ Ｐゴシック" w:cs="ＭＳ Ｐゴシック"/>
@@ -1693,6 +1691,159 @@
           <w:szCs w:val="24"/>
         </w:rPr>
         <w:t>30日の東京株式市場では曙ブレーキの株価が大幅続落した。売り気配で始まり、一時、前日比約26%安の158円まで急落する場面があった。同社が取引金融機関に金融支援を申請することが明らかになり、事業の先行きを懸念した売りが広がった。</w:t>
+      </w:r>
+    </w:p>
+    <w:p/>
+    <w:p/>
+    <w:p>
+      <w:pPr>
+        <w:rPr>
+          <w:rFonts w:hint="eastAsia"/>
+        </w:rPr>
+      </w:pPr>
+      <w:r>
+        <w:rPr>
+          <w:rFonts w:hint="eastAsia"/>
+        </w:rPr>
+        <w:t>経営再建中の曙ブレーキ工業は１８日、日本や北米、欧州の計６工場などを閉鎖・売却すると発表した。取引金融機関には有利子負債５６０億円分を債権放棄してもらう金融支援の同意も得た。取引金融機関が事業再生計画について同意し、私的整理の一種である事業再生ＡＤＲ（裁判以外の紛争解決）が成立した。</w:t>
+      </w:r>
+    </w:p>
+    <w:p/>
+    <w:p>
+      <w:pPr>
+        <w:rPr>
+          <w:rFonts w:hint="eastAsia"/>
+        </w:rPr>
+      </w:pPr>
+      <w:r>
+        <w:rPr>
+          <w:rFonts w:hint="eastAsia"/>
+        </w:rPr>
+        <w:t>同日、都内で６回目の債権者会議を開いた。国内ではドラムブレーキなどの生産を担う曙ブレーキ山陽製造（岡山県総社市）を段階的に縮小・閉鎖するほか、ドラムブレーキライニングなどを製造する曙ブレーキ福島製造（福島県桑折町）は規模を縮小する。</w:t>
+      </w:r>
+    </w:p>
+    <w:p/>
+    <w:p>
+      <w:pPr>
+        <w:rPr>
+          <w:rFonts w:hint="eastAsia"/>
+        </w:rPr>
+      </w:pPr>
+      <w:r>
+        <w:rPr>
+          <w:rFonts w:hint="eastAsia"/>
+        </w:rPr>
+        <w:t>また、米サウスカロライナ州とテネシー州の２工場を閉鎖する。残りの２工場のうち１工場も将来的な閉鎖を予定し、米国は１工場体制となる予定。欧州はフランスとスロバキアの計２工場を売却する考えだが、実現できない場合は閉鎖する方針だ。ドイツや英国の開発拠点も閉鎖する。</w:t>
+      </w:r>
+    </w:p>
+    <w:p/>
+    <w:p>
+      <w:r>
+        <w:rPr>
+          <w:rFonts w:hint="eastAsia"/>
+        </w:rPr>
+        <w:t>取引金融機関３７行には、２７日開催の臨時株主総会で第三者割当増資に関わる議案が承認されることが条件で、有利子負債のうち５６０億円を債権放棄する金融支援も受ける。</w:t>
+      </w:r>
+    </w:p>
+    <w:p/>
+    <w:p/>
+    <w:p/>
+    <w:p>
+      <w:pPr>
+        <w:rPr>
+          <w:rFonts w:hint="eastAsia"/>
+        </w:rPr>
+      </w:pPr>
+      <w:r>
+        <w:rPr>
+          <w:rFonts w:hint="eastAsia"/>
+        </w:rPr>
+        <w:lastRenderedPageBreak/>
+        <w:t>曙ブレーキ、新構造ブレーキで安価・偏摩耗抑制両立　電動車も対応</w:t>
+      </w:r>
+    </w:p>
+    <w:p/>
+    <w:p>
+      <w:r>
+        <w:t>(2019/1/1 05:00)</w:t>
+      </w:r>
+    </w:p>
+    <w:p/>
+    <w:p>
+      <w:pPr>
+        <w:rPr>
+          <w:rFonts w:hint="eastAsia"/>
+        </w:rPr>
+      </w:pPr>
+      <w:r>
+        <w:rPr>
+          <w:rFonts w:hint="eastAsia"/>
+        </w:rPr>
+        <w:t xml:space="preserve">    曙ブレーキ工業が開発した新構造ブレーキキャリパー</w:t>
+      </w:r>
+    </w:p>
+    <w:p/>
+    <w:p>
+      <w:pPr>
+        <w:rPr>
+          <w:rFonts w:hint="eastAsia"/>
+        </w:rPr>
+      </w:pPr>
+      <w:r>
+        <w:rPr>
+          <w:rFonts w:hint="eastAsia"/>
+        </w:rPr>
+        <w:t>曙ブレーキ工業は、ブレーキパッドの偏摩耗やノイズを抑えた新構造のディスクブレーキの素材や部品を変えて、生産コストを抑えたブレーキを商品化する。７月末までに生産体制を整備する。比較的安価ながら偏摩耗を抑えられることが特徴。新構造のブレーキと価格帯を分けるなど幅広い車種への採用を目指す。電気自動車（ＥＶ）など電動車対応のブレ</w:t>
+      </w:r>
+      <w:bookmarkStart w:id="0" w:name="_GoBack"/>
+      <w:bookmarkEnd w:id="0"/>
+      <w:r>
+        <w:rPr>
+          <w:rFonts w:hint="eastAsia"/>
+        </w:rPr>
+        <w:t>ーキとしても提案し、普及につなげていく。</w:t>
+      </w:r>
+    </w:p>
+    <w:p/>
+    <w:p>
+      <w:pPr>
+        <w:rPr>
+          <w:rFonts w:hint="eastAsia"/>
+        </w:rPr>
+      </w:pPr>
+      <w:r>
+        <w:rPr>
+          <w:rFonts w:hint="eastAsia"/>
+        </w:rPr>
+        <w:t>商品化するブレーキは、曙ブレーキが開発した「新構造ブレーキキャリパー（新構造ブレーキ）」に、既存のフローティングタイプ（ＡＤ型）ディスクブレーキの部品を組み合わせる。新構造ブレーキの特徴であるパッドの保持方法を活用し、均一にパッドを押せることで偏摩耗を抑制できるとしている。</w:t>
+      </w:r>
+    </w:p>
+    <w:p/>
+    <w:p>
+      <w:pPr>
+        <w:rPr>
+          <w:rFonts w:hint="eastAsia"/>
+        </w:rPr>
+      </w:pPr>
+      <w:r>
+        <w:rPr>
+          <w:rFonts w:hint="eastAsia"/>
+        </w:rPr>
+        <w:t>新構造ブレーキは軽量化につながるアルミニウムを多く使うことなどでコストが割高だが、今回のブレーキはＡＤ型ディスクブレーキの従来部品を使い、素材も変えるなどで生産コストを抑える。価格面の違いなどを提案することで、幅広いニーズに対応できるようにする。日本だけでなく、米国でも今回のブレーキを扱うことを計画している。</w:t>
+      </w:r>
+    </w:p>
+    <w:p/>
+    <w:p>
+      <w:pPr>
+        <w:rPr>
+          <w:rFonts w:hint="eastAsia"/>
+        </w:rPr>
+      </w:pPr>
+      <w:r>
+        <w:rPr>
+          <w:rFonts w:hint="eastAsia"/>
+        </w:rPr>
+        <w:t>新構造ブレーキ自体も、１９年７月末までに日本で量産化できる体制を整える予定だ。曙ブレーキは、中・小型トラック用電動パーキングブレーキ（ＥＰＢ）も開発しており、同ＥＰＢでの知見も生かして改良するなど、ブレーキ製品群の電動化対応も強化する。</w:t>
       </w:r>
     </w:p>
     <w:p>
@@ -1833,6 +1984,7 @@
     <w:lsdException w:name="HTML Sample" w:semiHidden="1" w:unhideWhenUsed="1"/>
     <w:lsdException w:name="HTML Typewriter" w:semiHidden="1" w:unhideWhenUsed="1"/>
     <w:lsdException w:name="HTML Variable" w:semiHidden="1" w:unhideWhenUsed="1"/>
+    <w:lsdException w:name="Normal Table" w:semiHidden="1" w:unhideWhenUsed="1"/>
     <w:lsdException w:name="annotation subject" w:semiHidden="1" w:unhideWhenUsed="1"/>
     <w:lsdException w:name="No List" w:semiHidden="1" w:unhideWhenUsed="1"/>
     <w:lsdException w:name="Outline List 1" w:semiHidden="1" w:unhideWhenUsed="1"/>
@@ -1878,9 +2030,11 @@
     <w:lsdException w:name="Table Subtle 1" w:semiHidden="1" w:unhideWhenUsed="1"/>
     <w:lsdException w:name="Table Subtle 2" w:semiHidden="1" w:unhideWhenUsed="1"/>
     <w:lsdException w:name="Table Web 1" w:semiHidden="1" w:unhideWhenUsed="1"/>
+    <w:lsdException w:name="Table Web 2" w:semiHidden="1" w:unhideWhenUsed="1"/>
     <w:lsdException w:name="Table Web 3" w:semiHidden="1" w:unhideWhenUsed="1"/>
     <w:lsdException w:name="Balloon Text" w:semiHidden="1" w:unhideWhenUsed="1"/>
     <w:lsdException w:name="Table Grid" w:uiPriority="59"/>
+    <w:lsdException w:name="Table Theme" w:semiHidden="1" w:unhideWhenUsed="1"/>
     <w:lsdException w:name="Placeholder Text" w:semiHidden="1"/>
     <w:lsdException w:name="No Spacing" w:uiPriority="1" w:qFormat="1"/>
     <w:lsdException w:name="Light Shading" w:uiPriority="60"/>
